--- a/word/NKNU_SetBuzzer.docx
+++ b/word/NKNU_SetBuzzer.docx
@@ -1,6 +1,6 @@
 
 <file path=word/document.xml><?xml version="1.0" encoding="utf-8"?>
-<w:document xmlns:wpc="http://schemas.microsoft.com/office/word/2010/wordprocessingCanvas" xmlns:cx="http://schemas.microsoft.com/office/drawing/2014/chartex" xmlns:cx1="http://schemas.microsoft.com/office/drawing/2015/9/8/chartex" xmlns:cx2="http://schemas.microsoft.com/office/drawing/2015/10/21/chartex" xmlns:cx3="http://schemas.microsoft.com/office/drawing/2016/5/9/chartex" xmlns:cx4="http://schemas.microsoft.com/office/drawing/2016/5/10/chartex" xmlns:cx5="http://schemas.microsoft.com/office/drawing/2016/5/11/chartex" xmlns:cx6="http://schemas.microsoft.com/office/drawing/2016/5/12/chartex" xmlns:cx7="http://schemas.microsoft.com/office/drawing/2016/5/13/chartex" xmlns:cx8="http://schemas.microsoft.com/office/drawing/2016/5/14/chartex" xmlns:mc="http://schemas.openxmlformats.org/markup-compatibility/2006" xmlns:aink="http://schemas.microsoft.com/office/drawing/2016/ink" xmlns:am3d="http://schemas.microsoft.com/office/drawing/2017/model3d" xmlns:o="urn:schemas-microsoft-com:office:office" xmlns:r="http://schemas.openxmlformats.org/officeDocument/2006/relationships" xmlns:m="http://schemas.openxmlformats.org/officeDocument/2006/math" xmlns:v="urn:schemas-microsoft-com:vml" xmlns:wp14="http://schemas.microsoft.com/office/word/2010/wordprocessingDrawing" xmlns:wp="http://schemas.openxmlformats.org/drawingml/2006/wordprocessingDrawing" xmlns:w10="urn:schemas-microsoft-com:office:word" xmlns:w="http://schemas.openxmlformats.org/wordprocessingml/2006/main" xmlns:w14="http://schemas.microsoft.com/office/word/2010/wordml" xmlns:w15="http://schemas.microsoft.com/office/word/2012/wordml" xmlns:w16cid="http://schemas.microsoft.com/office/word/2016/wordml/cid" xmlns:w16se="http://schemas.microsoft.com/office/word/2015/wordml/symex" xmlns:wpg="http://schemas.microsoft.com/office/word/2010/wordprocessingGroup" xmlns:wpi="http://schemas.microsoft.com/office/word/2010/wordprocessingInk" xmlns:wne="http://schemas.microsoft.com/office/word/2006/wordml" xmlns:wps="http://schemas.microsoft.com/office/word/2010/wordprocessingShape" mc:Ignorable="w14 w15 w16se w16cid wp14">
+<w:document xmlns:wpc="http://schemas.microsoft.com/office/word/2010/wordprocessingCanvas" xmlns:cx="http://schemas.microsoft.com/office/drawing/2014/chartex" xmlns:mc="http://schemas.openxmlformats.org/markup-compatibility/2006" xmlns:o="urn:schemas-microsoft-com:office:office" xmlns:r="http://schemas.openxmlformats.org/officeDocument/2006/relationships" xmlns:m="http://schemas.openxmlformats.org/officeDocument/2006/math" xmlns:v="urn:schemas-microsoft-com:vml" xmlns:wp14="http://schemas.microsoft.com/office/word/2010/wordprocessingDrawing" xmlns:wp="http://schemas.openxmlformats.org/drawingml/2006/wordprocessingDrawing" xmlns:w10="urn:schemas-microsoft-com:office:word" xmlns:w="http://schemas.openxmlformats.org/wordprocessingml/2006/main" xmlns:w14="http://schemas.microsoft.com/office/word/2010/wordml" xmlns:w15="http://schemas.microsoft.com/office/word/2012/wordml" xmlns:w16se="http://schemas.microsoft.com/office/word/2015/wordml/symex" xmlns:wpg="http://schemas.microsoft.com/office/word/2010/wordprocessingGroup" xmlns:wpi="http://schemas.microsoft.com/office/word/2010/wordprocessingInk" xmlns:wne="http://schemas.microsoft.com/office/word/2006/wordml" xmlns:wps="http://schemas.microsoft.com/office/word/2010/wordprocessingShape" mc:Ignorable="w14 w15 w16se wp14">
   <w:body>
     <w:p>
       <w:pPr>
@@ -420,7 +420,7 @@
           </mc:Choice>
           <mc:Fallback>
             <w:pict>
-              <v:rect w14:anchorId="79FA0942" id="矩形 21" o:spid="_x0000_s1026" style="position:absolute;margin-left:33.5pt;margin-top:106.1pt;width:195pt;height:99pt;z-index:251661312;visibility:visible;mso-wrap-style:square;mso-width-percent:0;mso-height-percent:0;mso-wrap-distance-left:9pt;mso-wrap-distance-top:0;mso-wrap-distance-right:9pt;mso-wrap-distance-bottom:0;mso-position-horizontal:absolute;mso-position-horizontal-relative:text;mso-position-vertical:absolute;mso-position-vertical-relative:text;mso-width-percent:0;mso-height-percent:0;mso-width-relative:margin;mso-height-relative:margin;v-text-anchor:middle" o:gfxdata="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" filled="f" strokecolor="red" strokeweight="2pt"/>
+              <v:rect w14:anchorId="7464ECDA" id="矩形 21" o:spid="_x0000_s1026" style="position:absolute;margin-left:33.5pt;margin-top:106.1pt;width:195pt;height:99pt;z-index:251661312;visibility:visible;mso-wrap-style:square;mso-width-percent:0;mso-height-percent:0;mso-wrap-distance-left:9pt;mso-wrap-distance-top:0;mso-wrap-distance-right:9pt;mso-wrap-distance-bottom:0;mso-position-horizontal:absolute;mso-position-horizontal-relative:text;mso-position-vertical:absolute;mso-position-vertical-relative:text;mso-width-percent:0;mso-height-percent:0;mso-width-relative:margin;mso-height-relative:margin;v-text-anchor:middle" o:gfxdata="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" filled="f" strokecolor="red" strokeweight="2pt"/>
             </w:pict>
           </mc:Fallback>
         </mc:AlternateContent>
@@ -501,7 +501,7 @@
           </mc:Choice>
           <mc:Fallback>
             <w:pict>
-              <v:rect w14:anchorId="3B16B5D7" id="矩形 20" o:spid="_x0000_s1026" style="position:absolute;margin-left:33.5pt;margin-top:37.7pt;width:195pt;height:56.4pt;z-index:251659264;visibility:visible;mso-wrap-style:square;mso-width-percent:0;mso-height-percent:0;mso-wrap-distance-left:9pt;mso-wrap-distance-top:0;mso-wrap-distance-right:9pt;mso-wrap-distance-bottom:0;mso-position-horizontal:absolute;mso-position-horizontal-relative:text;mso-position-vertical:absolute;mso-position-vertical-relative:text;mso-width-percent:0;mso-height-percent:0;mso-width-relative:margin;mso-height-relative:margin;v-text-anchor:middle" o:gfxdata="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" filled="f" strokecolor="red" strokeweight="2pt"/>
+              <v:rect w14:anchorId="41F9E850" id="矩形 20" o:spid="_x0000_s1026" style="position:absolute;margin-left:33.5pt;margin-top:37.7pt;width:195pt;height:56.4pt;z-index:251659264;visibility:visible;mso-wrap-style:square;mso-width-percent:0;mso-height-percent:0;mso-wrap-distance-left:9pt;mso-wrap-distance-top:0;mso-wrap-distance-right:9pt;mso-wrap-distance-bottom:0;mso-position-horizontal:absolute;mso-position-horizontal-relative:text;mso-position-vertical:absolute;mso-position-vertical-relative:text;mso-width-percent:0;mso-height-percent:0;mso-width-relative:margin;mso-height-relative:margin;v-text-anchor:middle" o:gfxdata="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" filled="f" strokecolor="red" strokeweight="2pt"/>
             </w:pict>
           </mc:Fallback>
         </mc:AlternateContent>
@@ -1080,7 +1080,7 @@
           </mc:Choice>
           <mc:Fallback>
             <w:pict>
-              <v:rect w14:anchorId="36673595" id="矩形 3" o:spid="_x0000_s1026" style="position:absolute;margin-left:95.9pt;margin-top:67.95pt;width:52.8pt;height:17.4pt;z-index:251669504;visibility:visible;mso-wrap-style:square;mso-height-percent:0;mso-wrap-distance-left:9pt;mso-wrap-distance-top:0;mso-wrap-distance-right:9pt;mso-wrap-distance-bottom:0;mso-position-horizontal:absolute;mso-position-horizontal-relative:text;mso-position-vertical:absolute;mso-position-vertical-relative:text;mso-height-percent:0;mso-height-relative:margin;v-text-anchor:middle" o:gfxdata="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" filled="f" strokecolor="red" strokeweight="3pt"/>
+              <v:rect w14:anchorId="723539B2" id="矩形 3" o:spid="_x0000_s1026" style="position:absolute;margin-left:95.9pt;margin-top:67.95pt;width:52.8pt;height:17.4pt;z-index:251669504;visibility:visible;mso-wrap-style:square;mso-height-percent:0;mso-wrap-distance-left:9pt;mso-wrap-distance-top:0;mso-wrap-distance-right:9pt;mso-wrap-distance-bottom:0;mso-position-horizontal:absolute;mso-position-horizontal-relative:text;mso-position-vertical:absolute;mso-position-vertical-relative:text;mso-height-percent:0;mso-height-relative:margin;v-text-anchor:middle" o:gfxdata="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" filled="f" strokecolor="red" strokeweight="3pt"/>
             </w:pict>
           </mc:Fallback>
         </mc:AlternateContent>
@@ -1141,7 +1141,7 @@
           <w:noProof/>
         </w:rPr>
         <w:drawing>
-          <wp:inline distT="0" distB="0" distL="0" distR="0">
+          <wp:inline distT="0" distB="0" distL="0" distR="0" wp14:anchorId="650E0ADD" wp14:editId="66C3AC41">
             <wp:extent cx="3048264" cy="472481"/>
             <wp:effectExtent l="0" t="0" r="0" b="3810"/>
             <wp:docPr id="24" name="圖片 24"/>
@@ -1190,180 +1190,18 @@
         <w:ind w:leftChars="0" w:left="360"/>
         <w:rPr>
           <w:rFonts w:ascii="微軟正黑體" w:eastAsia="微軟正黑體" w:hAnsi="微軟正黑體"/>
-        </w:rPr>
-      </w:pPr>
-      <w:r>
-        <w:rPr>
-          <w:rFonts w:ascii="微軟正黑體" w:eastAsia="微軟正黑體" w:hAnsi="微軟正黑體" w:hint="eastAsia"/>
           <w:noProof/>
         </w:rPr>
-        <mc:AlternateContent>
-          <mc:Choice Requires="wps">
-            <w:drawing>
-              <wp:anchor distT="0" distB="0" distL="114300" distR="114300" simplePos="0" relativeHeight="251668480" behindDoc="0" locked="0" layoutInCell="1" allowOverlap="1" wp14:anchorId="17D3E331" wp14:editId="36BF8AE5">
-                <wp:simplePos x="0" y="0"/>
-                <wp:positionH relativeFrom="column">
-                  <wp:posOffset>402590</wp:posOffset>
-                </wp:positionH>
-                <wp:positionV relativeFrom="paragraph">
-                  <wp:posOffset>1256030</wp:posOffset>
-                </wp:positionV>
-                <wp:extent cx="1036320" cy="243840"/>
-                <wp:effectExtent l="0" t="0" r="11430" b="22860"/>
-                <wp:wrapNone/>
-                <wp:docPr id="27" name="矩形 27"/>
-                <wp:cNvGraphicFramePr/>
-                <a:graphic xmlns:a="http://schemas.openxmlformats.org/drawingml/2006/main">
-                  <a:graphicData uri="http://schemas.microsoft.com/office/word/2010/wordprocessingShape">
-                    <wps:wsp>
-                      <wps:cNvSpPr/>
-                      <wps:spPr>
-                        <a:xfrm>
-                          <a:off x="0" y="0"/>
-                          <a:ext cx="1036320" cy="243840"/>
-                        </a:xfrm>
-                        <a:prstGeom prst="rect">
-                          <a:avLst/>
-                        </a:prstGeom>
-                        <a:noFill/>
-                        <a:ln>
-                          <a:solidFill>
-                            <a:srgbClr val="FF0000"/>
-                          </a:solidFill>
-                        </a:ln>
-                      </wps:spPr>
-                      <wps:style>
-                        <a:lnRef idx="2">
-                          <a:schemeClr val="accent1">
-                            <a:shade val="50000"/>
-                          </a:schemeClr>
-                        </a:lnRef>
-                        <a:fillRef idx="1">
-                          <a:schemeClr val="accent1"/>
-                        </a:fillRef>
-                        <a:effectRef idx="0">
-                          <a:schemeClr val="accent1"/>
-                        </a:effectRef>
-                        <a:fontRef idx="minor">
-                          <a:schemeClr val="lt1"/>
-                        </a:fontRef>
-                      </wps:style>
-                      <wps:bodyPr rot="0" spcFirstLastPara="0" vertOverflow="overflow" horzOverflow="overflow" vert="horz" wrap="square" lIns="91440" tIns="45720" rIns="91440" bIns="45720" numCol="1" spcCol="0" rtlCol="0" fromWordArt="0" anchor="ctr" anchorCtr="0" forceAA="0" compatLnSpc="1">
-                        <a:prstTxWarp prst="textNoShape">
-                          <a:avLst/>
-                        </a:prstTxWarp>
-                        <a:noAutofit/>
-                      </wps:bodyPr>
-                    </wps:wsp>
-                  </a:graphicData>
-                </a:graphic>
-                <wp14:sizeRelH relativeFrom="margin">
-                  <wp14:pctWidth>0</wp14:pctWidth>
-                </wp14:sizeRelH>
-                <wp14:sizeRelV relativeFrom="margin">
-                  <wp14:pctHeight>0</wp14:pctHeight>
-                </wp14:sizeRelV>
-              </wp:anchor>
-            </w:drawing>
-          </mc:Choice>
-          <mc:Fallback>
-            <w:pict>
-              <v:rect w14:anchorId="2E298C29" id="矩形 27" o:spid="_x0000_s1026" style="position:absolute;margin-left:31.7pt;margin-top:98.9pt;width:81.6pt;height:19.2pt;z-index:251668480;visibility:visible;mso-wrap-style:square;mso-width-percent:0;mso-height-percent:0;mso-wrap-distance-left:9pt;mso-wrap-distance-top:0;mso-wrap-distance-right:9pt;mso-wrap-distance-bottom:0;mso-position-horizontal:absolute;mso-position-horizontal-relative:text;mso-position-vertical:absolute;mso-position-vertical-relative:text;mso-width-percent:0;mso-height-percent:0;mso-width-relative:margin;mso-height-relative:margin;v-text-anchor:middle" o:gfxdata="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" filled="f" strokecolor="red" strokeweight="2pt"/>
-            </w:pict>
-          </mc:Fallback>
-        </mc:AlternateContent>
-      </w:r>
-      <w:r>
-        <w:rPr>
-          <w:rFonts w:ascii="微軟正黑體" w:eastAsia="微軟正黑體" w:hAnsi="微軟正黑體" w:hint="eastAsia"/>
+      </w:pPr>
+      <w:r>
+        <w:rPr>
           <w:noProof/>
         </w:rPr>
-        <mc:AlternateContent>
-          <mc:Choice Requires="wps">
-            <w:drawing>
-              <wp:anchor distT="0" distB="0" distL="114300" distR="114300" simplePos="0" relativeHeight="251666432" behindDoc="0" locked="0" layoutInCell="1" allowOverlap="1" wp14:anchorId="54FAD30C" wp14:editId="357F464E">
-                <wp:simplePos x="0" y="0"/>
-                <wp:positionH relativeFrom="column">
-                  <wp:posOffset>318770</wp:posOffset>
-                </wp:positionH>
-                <wp:positionV relativeFrom="paragraph">
-                  <wp:posOffset>3168650</wp:posOffset>
-                </wp:positionV>
-                <wp:extent cx="2194560" cy="243840"/>
-                <wp:effectExtent l="0" t="0" r="15240" b="22860"/>
-                <wp:wrapNone/>
-                <wp:docPr id="26" name="矩形 26"/>
-                <wp:cNvGraphicFramePr/>
-                <a:graphic xmlns:a="http://schemas.openxmlformats.org/drawingml/2006/main">
-                  <a:graphicData uri="http://schemas.microsoft.com/office/word/2010/wordprocessingShape">
-                    <wps:wsp>
-                      <wps:cNvSpPr/>
-                      <wps:spPr>
-                        <a:xfrm>
-                          <a:off x="0" y="0"/>
-                          <a:ext cx="2194560" cy="243840"/>
-                        </a:xfrm>
-                        <a:prstGeom prst="rect">
-                          <a:avLst/>
-                        </a:prstGeom>
-                        <a:noFill/>
-                        <a:ln>
-                          <a:solidFill>
-                            <a:srgbClr val="FF0000"/>
-                          </a:solidFill>
-                        </a:ln>
-                      </wps:spPr>
-                      <wps:style>
-                        <a:lnRef idx="2">
-                          <a:schemeClr val="accent1">
-                            <a:shade val="50000"/>
-                          </a:schemeClr>
-                        </a:lnRef>
-                        <a:fillRef idx="1">
-                          <a:schemeClr val="accent1"/>
-                        </a:fillRef>
-                        <a:effectRef idx="0">
-                          <a:schemeClr val="accent1"/>
-                        </a:effectRef>
-                        <a:fontRef idx="minor">
-                          <a:schemeClr val="lt1"/>
-                        </a:fontRef>
-                      </wps:style>
-                      <wps:bodyPr rot="0" spcFirstLastPara="0" vertOverflow="overflow" horzOverflow="overflow" vert="horz" wrap="square" lIns="91440" tIns="45720" rIns="91440" bIns="45720" numCol="1" spcCol="0" rtlCol="0" fromWordArt="0" anchor="ctr" anchorCtr="0" forceAA="0" compatLnSpc="1">
-                        <a:prstTxWarp prst="textNoShape">
-                          <a:avLst/>
-                        </a:prstTxWarp>
-                        <a:noAutofit/>
-                      </wps:bodyPr>
-                    </wps:wsp>
-                  </a:graphicData>
-                </a:graphic>
-                <wp14:sizeRelH relativeFrom="margin">
-                  <wp14:pctWidth>0</wp14:pctWidth>
-                </wp14:sizeRelH>
-                <wp14:sizeRelV relativeFrom="margin">
-                  <wp14:pctHeight>0</wp14:pctHeight>
-                </wp14:sizeRelV>
-              </wp:anchor>
-            </w:drawing>
-          </mc:Choice>
-          <mc:Fallback>
-            <w:pict>
-              <v:rect w14:anchorId="30577F99" id="矩形 26" o:spid="_x0000_s1026" style="position:absolute;margin-left:25.1pt;margin-top:249.5pt;width:172.8pt;height:19.2pt;z-index:251666432;visibility:visible;mso-wrap-style:square;mso-width-percent:0;mso-height-percent:0;mso-wrap-distance-left:9pt;mso-wrap-distance-top:0;mso-wrap-distance-right:9pt;mso-wrap-distance-bottom:0;mso-position-horizontal:absolute;mso-position-horizontal-relative:text;mso-position-vertical:absolute;mso-position-vertical-relative:text;mso-width-percent:0;mso-height-percent:0;mso-width-relative:margin;mso-height-relative:margin;v-text-anchor:middle" o:gfxdata="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" filled="f" strokecolor="red" strokeweight="2pt"/>
-            </w:pict>
-          </mc:Fallback>
-        </mc:AlternateContent>
-      </w:r>
-      <w:r>
-        <w:rPr>
-          <w:rFonts w:ascii="微軟正黑體" w:eastAsia="微軟正黑體" w:hAnsi="微軟正黑體"/>
-          <w:noProof/>
-        </w:rPr>
         <w:drawing>
-          <wp:inline distT="0" distB="0" distL="0" distR="0" wp14:anchorId="18425C75" wp14:editId="44E1BAA3">
-            <wp:extent cx="4541914" cy="6576630"/>
-            <wp:effectExtent l="0" t="0" r="0" b="0"/>
-            <wp:docPr id="25" name="圖片 25"/>
+          <wp:inline distT="0" distB="0" distL="0" distR="0" wp14:anchorId="315708DD" wp14:editId="72FBC5BF">
+            <wp:extent cx="3851684" cy="4089197"/>
+            <wp:effectExtent l="0" t="0" r="0" b="6985"/>
+            <wp:docPr id="6" name="圖片 6"/>
             <wp:cNvGraphicFramePr>
               <a:graphicFrameLocks xmlns:a="http://schemas.openxmlformats.org/drawingml/2006/main" noChangeAspect="1"/>
             </wp:cNvGraphicFramePr>
@@ -1371,17 +1209,87 @@
               <a:graphicData uri="http://schemas.openxmlformats.org/drawingml/2006/picture">
                 <pic:pic xmlns:pic="http://schemas.openxmlformats.org/drawingml/2006/picture">
                   <pic:nvPicPr>
-                    <pic:cNvPr id="0" name="D003C61.tmp"/>
+                    <pic:cNvPr id="5" name="圖片 5"/>
+                    <pic:cNvPicPr/>
+                  </pic:nvPicPr>
+                  <pic:blipFill rotWithShape="1">
+                    <a:blip r:embed="rId14"/>
+                    <a:srcRect b="28392"/>
+                    <a:stretch/>
+                  </pic:blipFill>
+                  <pic:spPr bwMode="auto">
+                    <a:xfrm>
+                      <a:off x="0" y="0"/>
+                      <a:ext cx="3852000" cy="4089532"/>
+                    </a:xfrm>
+                    <a:prstGeom prst="rect">
+                      <a:avLst/>
+                    </a:prstGeom>
+                    <a:ln>
+                      <a:noFill/>
+                    </a:ln>
+                    <a:extLst>
+                      <a:ext uri="{53640926-AAD7-44D8-BBD7-CCE9431645EC}">
+                        <a14:shadowObscured xmlns:a14="http://schemas.microsoft.com/office/drawing/2010/main"/>
+                      </a:ext>
+                    </a:extLst>
+                  </pic:spPr>
+                </pic:pic>
+              </a:graphicData>
+            </a:graphic>
+          </wp:inline>
+        </w:drawing>
+      </w:r>
+    </w:p>
+    <w:p>
+      <w:pPr>
+        <w:pStyle w:val="a5"/>
+        <w:snapToGrid w:val="0"/>
+        <w:ind w:leftChars="0" w:left="360"/>
+        <w:rPr>
+          <w:rFonts w:ascii="微軟正黑體" w:eastAsia="微軟正黑體" w:hAnsi="微軟正黑體"/>
+          <w:noProof/>
+        </w:rPr>
+      </w:pPr>
+      <w:r>
+        <w:rPr>
+          <w:rFonts w:ascii="微軟正黑體" w:eastAsia="微軟正黑體" w:hAnsi="微軟正黑體" w:hint="eastAsia"/>
+          <w:noProof/>
+        </w:rPr>
+        <w:t xml:space="preserve">備註: </w:t>
+      </w:r>
+    </w:p>
+    <w:p>
+      <w:pPr>
+        <w:pStyle w:val="a5"/>
+        <w:snapToGrid w:val="0"/>
+        <w:ind w:leftChars="0" w:left="360"/>
+        <w:rPr>
+          <w:rFonts w:ascii="微軟正黑體" w:eastAsia="微軟正黑體" w:hAnsi="微軟正黑體"/>
+          <w:noProof/>
+        </w:rPr>
+      </w:pPr>
+      <w:r>
+        <w:rPr>
+          <w:noProof/>
+        </w:rPr>
+        <w:drawing>
+          <wp:inline distT="0" distB="0" distL="0" distR="0" wp14:anchorId="3FDE2AD2" wp14:editId="491D8CA3">
+            <wp:extent cx="2670048" cy="414765"/>
+            <wp:effectExtent l="0" t="0" r="0" b="4445"/>
+            <wp:docPr id="10" name="圖片 10"/>
+            <wp:cNvGraphicFramePr>
+              <a:graphicFrameLocks xmlns:a="http://schemas.openxmlformats.org/drawingml/2006/main" noChangeAspect="1"/>
+            </wp:cNvGraphicFramePr>
+            <a:graphic xmlns:a="http://schemas.openxmlformats.org/drawingml/2006/main">
+              <a:graphicData uri="http://schemas.openxmlformats.org/drawingml/2006/picture">
+                <pic:pic xmlns:pic="http://schemas.openxmlformats.org/drawingml/2006/picture">
+                  <pic:nvPicPr>
+                    <pic:cNvPr id="1" name=""/>
                     <pic:cNvPicPr/>
                   </pic:nvPicPr>
                   <pic:blipFill>
-                    <a:blip r:embed="rId14">
-                      <a:extLst>
-                        <a:ext uri="{28A0092B-C50C-407E-A947-70E740481C1C}">
-                          <a14:useLocalDpi xmlns:a14="http://schemas.microsoft.com/office/drawing/2010/main" val="0"/>
-                        </a:ext>
-                      </a:extLst>
-                    </a:blip>
+                    <a:blip r:embed="rId15"/>
                     <a:stretch>
                       <a:fillRect/>
                     </a:stretch>
@@ -1389,7 +1297,7 @@
                   <pic:spPr>
                     <a:xfrm>
                       <a:off x="0" y="0"/>
-                      <a:ext cx="4541914" cy="6576630"/>
+                      <a:ext cx="2730396" cy="424139"/>
                     </a:xfrm>
                     <a:prstGeom prst="rect">
                       <a:avLst/>
@@ -1401,11 +1309,62 @@
           </wp:inline>
         </w:drawing>
       </w:r>
+    </w:p>
+    <w:p>
+      <w:pPr>
+        <w:pStyle w:val="a5"/>
+        <w:snapToGrid w:val="0"/>
+        <w:ind w:leftChars="0" w:left="360"/>
+        <w:rPr>
+          <w:rFonts w:ascii="微軟正黑體" w:eastAsia="微軟正黑體" w:hAnsi="微軟正黑體"/>
+          <w:noProof/>
+          <w:sz w:val="22"/>
+        </w:rPr>
+      </w:pPr>
+      <w:r>
+        <w:rPr>
+          <w:rFonts w:ascii="微軟正黑體" w:eastAsia="微軟正黑體" w:hAnsi="微軟正黑體" w:hint="eastAsia"/>
+          <w:noProof/>
+          <w:sz w:val="22"/>
+        </w:rPr>
+        <w:t>蜂鳴器(Timer2)積木使用Timer2</w:t>
+      </w:r>
+      <w:r>
+        <w:rPr>
+          <w:rFonts w:ascii="微軟正黑體" w:eastAsia="微軟正黑體" w:hAnsi="微軟正黑體" w:hint="eastAsia"/>
+          <w:sz w:val="22"/>
+        </w:rPr>
+        <w:t>，執行時會造成D3、D11腳位的P</w:t>
+      </w:r>
+      <w:r>
+        <w:rPr>
+          <w:rFonts w:ascii="微軟正黑體" w:eastAsia="微軟正黑體" w:hAnsi="微軟正黑體"/>
+          <w:sz w:val="22"/>
+        </w:rPr>
+        <w:t>WM</w:t>
+      </w:r>
+      <w:r>
+        <w:rPr>
+          <w:rFonts w:ascii="微軟正黑體" w:eastAsia="微軟正黑體" w:hAnsi="微軟正黑體" w:hint="eastAsia"/>
+          <w:sz w:val="22"/>
+        </w:rPr>
+        <w:t>功能失效</w:t>
+      </w:r>
+    </w:p>
+    <w:p>
+      <w:pPr>
+        <w:pStyle w:val="a5"/>
+        <w:snapToGrid w:val="0"/>
+        <w:ind w:leftChars="0" w:left="360"/>
+        <w:rPr>
+          <w:rFonts w:ascii="微軟正黑體" w:eastAsia="微軟正黑體" w:hAnsi="微軟正黑體"/>
+        </w:rPr>
+      </w:pPr>
       <w:bookmarkStart w:id="0" w:name="_GoBack"/>
       <w:bookmarkEnd w:id="0"/>
     </w:p>
     <w:sectPr>
-      <w:footerReference w:type="default" r:id="rId15"/>
+      <w:footerReference w:type="default" r:id="rId16"/>
       <w:pgSz w:w="11906" w:h="16838"/>
       <w:pgMar w:top="1418" w:right="1418" w:bottom="1418" w:left="1418" w:header="851" w:footer="850" w:gutter="0"/>
       <w:cols w:space="425"/>
@@ -1416,7 +1375,7 @@
 </file>
 
 <file path=word/endnotes.xml><?xml version="1.0" encoding="utf-8"?>
-<w:endnotes xmlns:wpc="http://schemas.microsoft.com/office/word/2010/wordprocessingCanvas" xmlns:cx="http://schemas.microsoft.com/office/drawing/2014/chartex" xmlns:cx1="http://schemas.microsoft.com/office/drawing/2015/9/8/chartex" xmlns:cx2="http://schemas.microsoft.com/office/drawing/2015/10/21/chartex" xmlns:cx3="http://schemas.microsoft.com/office/drawing/2016/5/9/chartex" xmlns:cx4="http://schemas.microsoft.com/office/drawing/2016/5/10/chartex" xmlns:cx5="http://schemas.microsoft.com/office/drawing/2016/5/11/chartex" xmlns:cx6="http://schemas.microsoft.com/office/drawing/2016/5/12/chartex" xmlns:cx7="http://schemas.microsoft.com/office/drawing/2016/5/13/chartex" xmlns:cx8="http://schemas.microsoft.com/office/drawing/2016/5/14/chartex" xmlns:mc="http://schemas.openxmlformats.org/markup-compatibility/2006" xmlns:aink="http://schemas.microsoft.com/office/drawing/2016/ink" xmlns:am3d="http://schemas.microsoft.com/office/drawing/2017/model3d" xmlns:o="urn:schemas-microsoft-com:office:office" xmlns:r="http://schemas.openxmlformats.org/officeDocument/2006/relationships" xmlns:m="http://schemas.openxmlformats.org/officeDocument/2006/math" xmlns:v="urn:schemas-microsoft-com:vml" xmlns:wp14="http://schemas.microsoft.com/office/word/2010/wordprocessingDrawing" xmlns:wp="http://schemas.openxmlformats.org/drawingml/2006/wordprocessingDrawing" xmlns:w10="urn:schemas-microsoft-com:office:word" xmlns:w="http://schemas.openxmlformats.org/wordprocessingml/2006/main" xmlns:w14="http://schemas.microsoft.com/office/word/2010/wordml" xmlns:w15="http://schemas.microsoft.com/office/word/2012/wordml" xmlns:w16cid="http://schemas.microsoft.com/office/word/2016/wordml/cid" xmlns:w16se="http://schemas.microsoft.com/office/word/2015/wordml/symex" xmlns:wpg="http://schemas.microsoft.com/office/word/2010/wordprocessingGroup" xmlns:wpi="http://schemas.microsoft.com/office/word/2010/wordprocessingInk" xmlns:wne="http://schemas.microsoft.com/office/word/2006/wordml" xmlns:wps="http://schemas.microsoft.com/office/word/2010/wordprocessingShape" mc:Ignorable="w14 w15 w16se w16cid wp14">
+<w:endnotes xmlns:wpc="http://schemas.microsoft.com/office/word/2010/wordprocessingCanvas" xmlns:cx="http://schemas.microsoft.com/office/drawing/2014/chartex" xmlns:mc="http://schemas.openxmlformats.org/markup-compatibility/2006" xmlns:o="urn:schemas-microsoft-com:office:office" xmlns:r="http://schemas.openxmlformats.org/officeDocument/2006/relationships" xmlns:m="http://schemas.openxmlformats.org/officeDocument/2006/math" xmlns:v="urn:schemas-microsoft-com:vml" xmlns:wp14="http://schemas.microsoft.com/office/word/2010/wordprocessingDrawing" xmlns:wp="http://schemas.openxmlformats.org/drawingml/2006/wordprocessingDrawing" xmlns:w10="urn:schemas-microsoft-com:office:word" xmlns:w="http://schemas.openxmlformats.org/wordprocessingml/2006/main" xmlns:w14="http://schemas.microsoft.com/office/word/2010/wordml" xmlns:w15="http://schemas.microsoft.com/office/word/2012/wordml" xmlns:w16se="http://schemas.microsoft.com/office/word/2015/wordml/symex" xmlns:wpg="http://schemas.microsoft.com/office/word/2010/wordprocessingGroup" xmlns:wpi="http://schemas.microsoft.com/office/word/2010/wordprocessingInk" xmlns:wne="http://schemas.microsoft.com/office/word/2006/wordml" xmlns:wps="http://schemas.microsoft.com/office/word/2010/wordprocessingShape" mc:Ignorable="w14 w15 w16se wp14">
   <w:endnote w:type="separator" w:id="-1">
     <w:p>
       <w:r>
@@ -1435,7 +1394,7 @@
 </file>
 
 <file path=word/footer1.xml><?xml version="1.0" encoding="utf-8"?>
-<w:ftr xmlns:wpc="http://schemas.microsoft.com/office/word/2010/wordprocessingCanvas" xmlns:cx="http://schemas.microsoft.com/office/drawing/2014/chartex" xmlns:cx1="http://schemas.microsoft.com/office/drawing/2015/9/8/chartex" xmlns:cx2="http://schemas.microsoft.com/office/drawing/2015/10/21/chartex" xmlns:cx3="http://schemas.microsoft.com/office/drawing/2016/5/9/chartex" xmlns:cx4="http://schemas.microsoft.com/office/drawing/2016/5/10/chartex" xmlns:cx5="http://schemas.microsoft.com/office/drawing/2016/5/11/chartex" xmlns:cx6="http://schemas.microsoft.com/office/drawing/2016/5/12/chartex" xmlns:cx7="http://schemas.microsoft.com/office/drawing/2016/5/13/chartex" xmlns:cx8="http://schemas.microsoft.com/office/drawing/2016/5/14/chartex" xmlns:mc="http://schemas.openxmlformats.org/markup-compatibility/2006" xmlns:aink="http://schemas.microsoft.com/office/drawing/2016/ink" xmlns:am3d="http://schemas.microsoft.com/office/drawing/2017/model3d" xmlns:o="urn:schemas-microsoft-com:office:office" xmlns:r="http://schemas.openxmlformats.org/officeDocument/2006/relationships" xmlns:m="http://schemas.openxmlformats.org/officeDocument/2006/math" xmlns:v="urn:schemas-microsoft-com:vml" xmlns:wp14="http://schemas.microsoft.com/office/word/2010/wordprocessingDrawing" xmlns:wp="http://schemas.openxmlformats.org/drawingml/2006/wordprocessingDrawing" xmlns:w10="urn:schemas-microsoft-com:office:word" xmlns:w="http://schemas.openxmlformats.org/wordprocessingml/2006/main" xmlns:w14="http://schemas.microsoft.com/office/word/2010/wordml" xmlns:w15="http://schemas.microsoft.com/office/word/2012/wordml" xmlns:w16cid="http://schemas.microsoft.com/office/word/2016/wordml/cid" xmlns:w16se="http://schemas.microsoft.com/office/word/2015/wordml/symex" xmlns:wpg="http://schemas.microsoft.com/office/word/2010/wordprocessingGroup" xmlns:wpi="http://schemas.microsoft.com/office/word/2010/wordprocessingInk" xmlns:wne="http://schemas.microsoft.com/office/word/2006/wordml" xmlns:wps="http://schemas.microsoft.com/office/word/2010/wordprocessingShape" mc:Ignorable="w14 w15 w16se w16cid wp14">
+<w:ftr xmlns:wpc="http://schemas.microsoft.com/office/word/2010/wordprocessingCanvas" xmlns:cx="http://schemas.microsoft.com/office/drawing/2014/chartex" xmlns:mc="http://schemas.openxmlformats.org/markup-compatibility/2006" xmlns:o="urn:schemas-microsoft-com:office:office" xmlns:r="http://schemas.openxmlformats.org/officeDocument/2006/relationships" xmlns:m="http://schemas.openxmlformats.org/officeDocument/2006/math" xmlns:v="urn:schemas-microsoft-com:vml" xmlns:wp14="http://schemas.microsoft.com/office/word/2010/wordprocessingDrawing" xmlns:wp="http://schemas.openxmlformats.org/drawingml/2006/wordprocessingDrawing" xmlns:w10="urn:schemas-microsoft-com:office:word" xmlns:w="http://schemas.openxmlformats.org/wordprocessingml/2006/main" xmlns:w14="http://schemas.microsoft.com/office/word/2010/wordml" xmlns:w15="http://schemas.microsoft.com/office/word/2012/wordml" xmlns:w16se="http://schemas.microsoft.com/office/word/2015/wordml/symex" xmlns:wpg="http://schemas.microsoft.com/office/word/2010/wordprocessingGroup" xmlns:wpi="http://schemas.microsoft.com/office/word/2010/wordprocessingInk" xmlns:wne="http://schemas.microsoft.com/office/word/2006/wordml" xmlns:wps="http://schemas.microsoft.com/office/word/2010/wordprocessingShape" mc:Ignorable="w14 w15 w16se wp14">
   <w:p>
     <w:pPr>
       <w:pStyle w:val="a8"/>
@@ -1499,7 +1458,7 @@
 </file>
 
 <file path=word/footnotes.xml><?xml version="1.0" encoding="utf-8"?>
-<w:footnotes xmlns:wpc="http://schemas.microsoft.com/office/word/2010/wordprocessingCanvas" xmlns:cx="http://schemas.microsoft.com/office/drawing/2014/chartex" xmlns:cx1="http://schemas.microsoft.com/office/drawing/2015/9/8/chartex" xmlns:cx2="http://schemas.microsoft.com/office/drawing/2015/10/21/chartex" xmlns:cx3="http://schemas.microsoft.com/office/drawing/2016/5/9/chartex" xmlns:cx4="http://schemas.microsoft.com/office/drawing/2016/5/10/chartex" xmlns:cx5="http://schemas.microsoft.com/office/drawing/2016/5/11/chartex" xmlns:cx6="http://schemas.microsoft.com/office/drawing/2016/5/12/chartex" xmlns:cx7="http://schemas.microsoft.com/office/drawing/2016/5/13/chartex" xmlns:cx8="http://schemas.microsoft.com/office/drawing/2016/5/14/chartex" xmlns:mc="http://schemas.openxmlformats.org/markup-compatibility/2006" xmlns:aink="http://schemas.microsoft.com/office/drawing/2016/ink" xmlns:am3d="http://schemas.microsoft.com/office/drawing/2017/model3d" xmlns:o="urn:schemas-microsoft-com:office:office" xmlns:r="http://schemas.openxmlformats.org/officeDocument/2006/relationships" xmlns:m="http://schemas.openxmlformats.org/officeDocument/2006/math" xmlns:v="urn:schemas-microsoft-com:vml" xmlns:wp14="http://schemas.microsoft.com/office/word/2010/wordprocessingDrawing" xmlns:wp="http://schemas.openxmlformats.org/drawingml/2006/wordprocessingDrawing" xmlns:w10="urn:schemas-microsoft-com:office:word" xmlns:w="http://schemas.openxmlformats.org/wordprocessingml/2006/main" xmlns:w14="http://schemas.microsoft.com/office/word/2010/wordml" xmlns:w15="http://schemas.microsoft.com/office/word/2012/wordml" xmlns:w16cid="http://schemas.microsoft.com/office/word/2016/wordml/cid" xmlns:w16se="http://schemas.microsoft.com/office/word/2015/wordml/symex" xmlns:wpg="http://schemas.microsoft.com/office/word/2010/wordprocessingGroup" xmlns:wpi="http://schemas.microsoft.com/office/word/2010/wordprocessingInk" xmlns:wne="http://schemas.microsoft.com/office/word/2006/wordml" xmlns:wps="http://schemas.microsoft.com/office/word/2010/wordprocessingShape" mc:Ignorable="w14 w15 w16se w16cid wp14">
+<w:footnotes xmlns:wpc="http://schemas.microsoft.com/office/word/2010/wordprocessingCanvas" xmlns:cx="http://schemas.microsoft.com/office/drawing/2014/chartex" xmlns:mc="http://schemas.openxmlformats.org/markup-compatibility/2006" xmlns:o="urn:schemas-microsoft-com:office:office" xmlns:r="http://schemas.openxmlformats.org/officeDocument/2006/relationships" xmlns:m="http://schemas.openxmlformats.org/officeDocument/2006/math" xmlns:v="urn:schemas-microsoft-com:vml" xmlns:wp14="http://schemas.microsoft.com/office/word/2010/wordprocessingDrawing" xmlns:wp="http://schemas.openxmlformats.org/drawingml/2006/wordprocessingDrawing" xmlns:w10="urn:schemas-microsoft-com:office:word" xmlns:w="http://schemas.openxmlformats.org/wordprocessingml/2006/main" xmlns:w14="http://schemas.microsoft.com/office/word/2010/wordml" xmlns:w15="http://schemas.microsoft.com/office/word/2012/wordml" xmlns:w16se="http://schemas.microsoft.com/office/word/2015/wordml/symex" xmlns:wpg="http://schemas.microsoft.com/office/word/2010/wordprocessingGroup" xmlns:wpi="http://schemas.microsoft.com/office/word/2010/wordprocessingInk" xmlns:wne="http://schemas.microsoft.com/office/word/2006/wordml" xmlns:wps="http://schemas.microsoft.com/office/word/2010/wordprocessingShape" mc:Ignorable="w14 w15 w16se wp14">
   <w:footnote w:type="separator" w:id="-1">
     <w:p>
       <w:r>
@@ -1518,7 +1477,7 @@
 </file>
 
 <file path=word/numbering.xml><?xml version="1.0" encoding="utf-8"?>
-<w:numbering xmlns:wpc="http://schemas.microsoft.com/office/word/2010/wordprocessingCanvas" xmlns:cx="http://schemas.microsoft.com/office/drawing/2014/chartex" xmlns:cx1="http://schemas.microsoft.com/office/drawing/2015/9/8/chartex" xmlns:cx2="http://schemas.microsoft.com/office/drawing/2015/10/21/chartex" xmlns:cx3="http://schemas.microsoft.com/office/drawing/2016/5/9/chartex" xmlns:cx4="http://schemas.microsoft.com/office/drawing/2016/5/10/chartex" xmlns:cx5="http://schemas.microsoft.com/office/drawing/2016/5/11/chartex" xmlns:cx6="http://schemas.microsoft.com/office/drawing/2016/5/12/chartex" xmlns:cx7="http://schemas.microsoft.com/office/drawing/2016/5/13/chartex" xmlns:cx8="http://schemas.microsoft.com/office/drawing/2016/5/14/chartex" xmlns:mc="http://schemas.openxmlformats.org/markup-compatibility/2006" xmlns:aink="http://schemas.microsoft.com/office/drawing/2016/ink" xmlns:am3d="http://schemas.microsoft.com/office/drawing/2017/model3d" xmlns:o="urn:schemas-microsoft-com:office:office" xmlns:r="http://schemas.openxmlformats.org/officeDocument/2006/relationships" xmlns:m="http://schemas.openxmlformats.org/officeDocument/2006/math" xmlns:v="urn:schemas-microsoft-com:vml" xmlns:wp14="http://schemas.microsoft.com/office/word/2010/wordprocessingDrawing" xmlns:wp="http://schemas.openxmlformats.org/drawingml/2006/wordprocessingDrawing" xmlns:w10="urn:schemas-microsoft-com:office:word" xmlns:w="http://schemas.openxmlformats.org/wordprocessingml/2006/main" xmlns:w14="http://schemas.microsoft.com/office/word/2010/wordml" xmlns:w15="http://schemas.microsoft.com/office/word/2012/wordml" xmlns:w16cid="http://schemas.microsoft.com/office/word/2016/wordml/cid" xmlns:w16se="http://schemas.microsoft.com/office/word/2015/wordml/symex" xmlns:wpg="http://schemas.microsoft.com/office/word/2010/wordprocessingGroup" xmlns:wpi="http://schemas.microsoft.com/office/word/2010/wordprocessingInk" xmlns:wne="http://schemas.microsoft.com/office/word/2006/wordml" xmlns:wps="http://schemas.microsoft.com/office/word/2010/wordprocessingShape" mc:Ignorable="w14 w15 w16se w16cid wp14">
+<w:numbering xmlns:wpc="http://schemas.microsoft.com/office/word/2010/wordprocessingCanvas" xmlns:cx="http://schemas.microsoft.com/office/drawing/2014/chartex" xmlns:mc="http://schemas.openxmlformats.org/markup-compatibility/2006" xmlns:o="urn:schemas-microsoft-com:office:office" xmlns:r="http://schemas.openxmlformats.org/officeDocument/2006/relationships" xmlns:m="http://schemas.openxmlformats.org/officeDocument/2006/math" xmlns:v="urn:schemas-microsoft-com:vml" xmlns:wp14="http://schemas.microsoft.com/office/word/2010/wordprocessingDrawing" xmlns:wp="http://schemas.openxmlformats.org/drawingml/2006/wordprocessingDrawing" xmlns:w10="urn:schemas-microsoft-com:office:word" xmlns:w="http://schemas.openxmlformats.org/wordprocessingml/2006/main" xmlns:w14="http://schemas.microsoft.com/office/word/2010/wordml" xmlns:w15="http://schemas.microsoft.com/office/word/2012/wordml" xmlns:w16se="http://schemas.microsoft.com/office/word/2015/wordml/symex" xmlns:wpg="http://schemas.microsoft.com/office/word/2010/wordprocessingGroup" xmlns:wpi="http://schemas.microsoft.com/office/word/2010/wordprocessingInk" xmlns:wne="http://schemas.microsoft.com/office/word/2006/wordml" xmlns:wps="http://schemas.microsoft.com/office/word/2010/wordprocessingShape" mc:Ignorable="w14 w15 w16se wp14">
   <w:abstractNum w:abstractNumId="0" w15:restartNumberingAfterBreak="0">
     <w:nsid w:val="01D33C4F"/>
     <w:multiLevelType w:val="hybridMultilevel"/>
@@ -2351,7 +2310,7 @@
 </file>
 
 <file path=word/styles.xml><?xml version="1.0" encoding="utf-8"?>
-<w:styles xmlns:mc="http://schemas.openxmlformats.org/markup-compatibility/2006" xmlns:r="http://schemas.openxmlformats.org/officeDocument/2006/relationships" xmlns:w="http://schemas.openxmlformats.org/wordprocessingml/2006/main" xmlns:w14="http://schemas.microsoft.com/office/word/2010/wordml" xmlns:w15="http://schemas.microsoft.com/office/word/2012/wordml" xmlns:w16cid="http://schemas.microsoft.com/office/word/2016/wordml/cid" xmlns:w16se="http://schemas.microsoft.com/office/word/2015/wordml/symex" mc:Ignorable="w14 w15 w16se w16cid">
+<w:styles xmlns:mc="http://schemas.openxmlformats.org/markup-compatibility/2006" xmlns:r="http://schemas.openxmlformats.org/officeDocument/2006/relationships" xmlns:w="http://schemas.openxmlformats.org/wordprocessingml/2006/main" xmlns:w14="http://schemas.microsoft.com/office/word/2010/wordml" xmlns:w15="http://schemas.microsoft.com/office/word/2012/wordml" xmlns:w16se="http://schemas.microsoft.com/office/word/2015/wordml/symex" mc:Ignorable="w14 w15 w16se">
   <w:docDefaults>
     <w:rPrDefault>
       <w:rPr>
@@ -2364,7 +2323,7 @@
     </w:rPrDefault>
     <w:pPrDefault/>
   </w:docDefaults>
-  <w:latentStyles w:defLockedState="0" w:defUIPriority="99" w:defSemiHidden="0" w:defUnhideWhenUsed="0" w:defQFormat="0" w:count="375">
+  <w:latentStyles w:defLockedState="0" w:defUIPriority="99" w:defSemiHidden="0" w:defUnhideWhenUsed="0" w:defQFormat="0" w:count="371">
     <w:lsdException w:name="Normal" w:uiPriority="0" w:qFormat="1"/>
     <w:lsdException w:name="heading 1" w:uiPriority="9" w:qFormat="1"/>
     <w:lsdException w:name="heading 2" w:semiHidden="1" w:uiPriority="9" w:unhideWhenUsed="1" w:qFormat="1"/>
@@ -2470,6 +2429,7 @@
     <w:lsdException w:name="HTML Sample" w:semiHidden="1" w:unhideWhenUsed="1"/>
     <w:lsdException w:name="HTML Typewriter" w:semiHidden="1" w:unhideWhenUsed="1"/>
     <w:lsdException w:name="HTML Variable" w:semiHidden="1" w:unhideWhenUsed="1"/>
+    <w:lsdException w:name="Normal Table" w:semiHidden="1" w:unhideWhenUsed="1"/>
     <w:lsdException w:name="annotation subject" w:semiHidden="1" w:unhideWhenUsed="1"/>
     <w:lsdException w:name="No List" w:semiHidden="1" w:unhideWhenUsed="1"/>
     <w:lsdException w:name="Outline List 1" w:semiHidden="1" w:unhideWhenUsed="1"/>
@@ -2513,8 +2473,10 @@
     <w:lsdException w:name="Table Elegant" w:semiHidden="1" w:unhideWhenUsed="1"/>
     <w:lsdException w:name="Table Professional" w:semiHidden="1" w:unhideWhenUsed="1"/>
     <w:lsdException w:name="Table Subtle 1" w:semiHidden="1" w:unhideWhenUsed="1"/>
+    <w:lsdException w:name="Table Subtle 2" w:semiHidden="1" w:unhideWhenUsed="1"/>
     <w:lsdException w:name="Table Web 1" w:semiHidden="1" w:unhideWhenUsed="1"/>
     <w:lsdException w:name="Table Web 2" w:semiHidden="1" w:unhideWhenUsed="1"/>
+    <w:lsdException w:name="Table Web 3" w:semiHidden="1" w:unhideWhenUsed="1"/>
     <w:lsdException w:name="Balloon Text" w:semiHidden="1" w:unhideWhenUsed="1"/>
     <w:lsdException w:name="Table Grid" w:uiPriority="59"/>
     <w:lsdException w:name="Table Theme" w:semiHidden="1" w:unhideWhenUsed="1"/>
@@ -2733,10 +2695,6 @@
     <w:lsdException w:name="List Table 5 Dark Accent 6" w:uiPriority="50"/>
     <w:lsdException w:name="List Table 6 Colorful Accent 6" w:uiPriority="51"/>
     <w:lsdException w:name="List Table 7 Colorful Accent 6" w:uiPriority="52"/>
-    <w:lsdException w:name="Mention" w:semiHidden="1" w:unhideWhenUsed="1"/>
-    <w:lsdException w:name="Smart Hyperlink" w:semiHidden="1" w:unhideWhenUsed="1"/>
-    <w:lsdException w:name="Hashtag" w:semiHidden="1" w:unhideWhenUsed="1"/>
-    <w:lsdException w:name="Unresolved Mention" w:semiHidden="1" w:unhideWhenUsed="1"/>
   </w:latentStyles>
   <w:style w:type="paragraph" w:default="1" w:styleId="a">
     <w:name w:val="Normal"/>
@@ -3162,7 +3120,7 @@
 </file>
 
 <file path=customXml/itemProps1.xml><?xml version="1.0" encoding="utf-8"?>
-<ds:datastoreItem xmlns:ds="http://schemas.openxmlformats.org/officeDocument/2006/customXml" ds:itemID="{21D40672-9D96-4D81-833C-49E3E17B5744}">
+<ds:datastoreItem xmlns:ds="http://schemas.openxmlformats.org/officeDocument/2006/customXml" ds:itemID="{84666F75-BEFD-4DFA-BE99-EF292EC38E20}">
   <ds:schemaRefs>
     <ds:schemaRef ds:uri="http://schemas.openxmlformats.org/officeDocument/2006/bibliography"/>
   </ds:schemaRefs>
